--- a/后端功能点文档/沙盘详情功能点分析v1.0_6.27.docx
+++ b/后端功能点文档/沙盘详情功能点分析v1.0_6.27.docx
@@ -44,7 +44,20 @@
           <w:szCs w:val="44"/>
           <w:lang w:val="en-US" w:eastAsia="zh-CN"/>
         </w:rPr>
-        <w:t>《聆心云元宇宙文创平台》</w:t>
+        <w:t>《聆心云数字化</w:t>
+      </w:r>
+      <w:bookmarkStart w:id="34" w:name="_GoBack"/>
+      <w:bookmarkEnd w:id="34"/>
+      <w:r>
+        <w:rPr>
+          <w:rFonts w:hint="eastAsia" w:ascii="黑体" w:hAnsi="黑体" w:eastAsia="黑体" w:cs="黑体"/>
+          <w:b/>
+          <w:bCs/>
+          <w:sz w:val="44"/>
+          <w:szCs w:val="44"/>
+          <w:lang w:val="en-US" w:eastAsia="zh-CN"/>
+        </w:rPr>
+        <w:t>元宇宙文创平台》</w:t>
       </w:r>
     </w:p>
     <w:p>
@@ -441,8 +454,6 @@
               </w:rPr>
               <w:t>王明硕，宋旭瑞</w:t>
             </w:r>
-            <w:bookmarkStart w:id="34" w:name="_GoBack"/>
-            <w:bookmarkEnd w:id="34"/>
           </w:p>
         </w:tc>
       </w:tr>
@@ -6552,17 +6563,20 @@
       <w:ind w:leftChars="0"/>
     </w:pPr>
     <w:rPr>
+      <w:rFonts w:asciiTheme="minorHAnsi" w:hAnsiTheme="minorHAnsi" w:eastAsiaTheme="minorEastAsia" w:cstheme="minorBidi"/>
       <w:sz w:val="20"/>
       <w:szCs w:val="20"/>
     </w:rPr>
   </w:style>
   <w:style w:type="paragraph" w:customStyle="1" w:styleId="11">
     <w:name w:val="WPSOffice手动目录 2"/>
+    <w:qFormat/>
     <w:uiPriority w:val="0"/>
     <w:pPr>
       <w:ind w:leftChars="200"/>
     </w:pPr>
     <w:rPr>
+      <w:rFonts w:asciiTheme="minorHAnsi" w:hAnsiTheme="minorHAnsi" w:eastAsiaTheme="minorEastAsia" w:cstheme="minorBidi"/>
       <w:sz w:val="20"/>
       <w:szCs w:val="20"/>
     </w:rPr>
@@ -6574,6 +6588,7 @@
       <w:ind w:leftChars="400"/>
     </w:pPr>
     <w:rPr>
+      <w:rFonts w:asciiTheme="minorHAnsi" w:hAnsiTheme="minorHAnsi" w:eastAsiaTheme="minorEastAsia" w:cstheme="minorBidi"/>
       <w:sz w:val="20"/>
       <w:szCs w:val="20"/>
     </w:rPr>
